--- a/02-06-2025 Day 1 - Java.docx
+++ b/02-06-2025 Day 1 - Java.docx
@@ -2685,6 +2685,36 @@
           <w:szCs w:val="28"/>
         </w:rPr>
       </w:pPr>
+    </w:p>
+    <w:p>
+      <w:pPr>
+        <w:rPr>
+          <w:sz w:val="28"/>
+          <w:szCs w:val="28"/>
+        </w:rPr>
+      </w:pPr>
+      <w:r>
+        <w:rPr>
+          <w:sz w:val="28"/>
+          <w:szCs w:val="28"/>
+        </w:rPr>
+        <w:t xml:space="preserve">Empty constructor </w:t>
+      </w:r>
+    </w:p>
+    <w:p>
+      <w:pPr>
+        <w:rPr>
+          <w:sz w:val="28"/>
+          <w:szCs w:val="28"/>
+        </w:rPr>
+      </w:pPr>
+      <w:r>
+        <w:rPr>
+          <w:sz w:val="28"/>
+          <w:szCs w:val="28"/>
+        </w:rPr>
+        <w:t xml:space="preserve">We can write parameter constructor </w:t>
+      </w:r>
     </w:p>
     <w:p>
       <w:pPr>

--- a/02-06-2025 Day 1 - Java.docx
+++ b/02-06-2025 Day 1 - Java.docx
@@ -2715,6 +2715,110 @@
         </w:rPr>
         <w:t xml:space="preserve">We can write parameter constructor </w:t>
       </w:r>
+    </w:p>
+    <w:p>
+      <w:pPr>
+        <w:rPr>
+          <w:sz w:val="28"/>
+          <w:szCs w:val="28"/>
+        </w:rPr>
+      </w:pPr>
+    </w:p>
+    <w:p>
+      <w:pPr>
+        <w:rPr>
+          <w:sz w:val="28"/>
+          <w:szCs w:val="28"/>
+        </w:rPr>
+      </w:pPr>
+      <w:r>
+        <w:rPr>
+          <w:b/>
+          <w:bCs/>
+          <w:sz w:val="28"/>
+          <w:szCs w:val="28"/>
+        </w:rPr>
+        <w:t>this</w:t>
+      </w:r>
+      <w:r>
+        <w:rPr>
+          <w:sz w:val="28"/>
+          <w:szCs w:val="28"/>
+        </w:rPr>
+        <w:t xml:space="preserve"> keyword : this keyword is use to refer to current object. this is a keyword we can use with instance variable when local or parameter variable have same name. then local or parameter variable hide the visibility of instance variable. To refer instance variable we use this keyword. </w:t>
+      </w:r>
+    </w:p>
+    <w:p>
+      <w:pPr>
+        <w:rPr>
+          <w:sz w:val="28"/>
+          <w:szCs w:val="28"/>
+        </w:rPr>
+      </w:pPr>
+    </w:p>
+    <w:p>
+      <w:pPr>
+        <w:rPr>
+          <w:sz w:val="28"/>
+          <w:szCs w:val="28"/>
+        </w:rPr>
+      </w:pPr>
+      <w:r>
+        <w:rPr>
+          <w:b/>
+          <w:bCs/>
+          <w:sz w:val="28"/>
+          <w:szCs w:val="28"/>
+        </w:rPr>
+        <w:t xml:space="preserve">Encapsulation </w:t>
+      </w:r>
+      <w:r>
+        <w:rPr>
+          <w:b/>
+          <w:bCs/>
+          <w:sz w:val="28"/>
+          <w:szCs w:val="28"/>
+        </w:rPr>
+        <w:t xml:space="preserve">: </w:t>
+      </w:r>
+      <w:r>
+        <w:rPr>
+          <w:sz w:val="28"/>
+          <w:szCs w:val="28"/>
+        </w:rPr>
+        <w:t xml:space="preserve">Binding or wrapping data (variable) and code( methods) in a single unit is known as Encapsulation. </w:t>
+      </w:r>
+    </w:p>
+    <w:p>
+      <w:pPr>
+        <w:rPr>
+          <w:sz w:val="28"/>
+          <w:szCs w:val="28"/>
+        </w:rPr>
+      </w:pPr>
+      <w:r>
+        <w:rPr>
+          <w:sz w:val="28"/>
+          <w:szCs w:val="28"/>
+        </w:rPr>
+        <w:t xml:space="preserve">Example : class </w:t>
+      </w:r>
+    </w:p>
+    <w:p>
+      <w:pPr>
+        <w:rPr>
+          <w:sz w:val="28"/>
+          <w:szCs w:val="28"/>
+        </w:rPr>
+      </w:pPr>
+    </w:p>
+    <w:p>
+      <w:pPr>
+        <w:rPr>
+          <w:sz w:val="28"/>
+          <w:szCs w:val="28"/>
+        </w:rPr>
+      </w:pPr>
     </w:p>
     <w:p>
       <w:pPr>

--- a/02-06-2025 Day 1 - Java.docx
+++ b/02-06-2025 Day 1 - Java.docx
@@ -55,7 +55,23 @@
           <w:sz w:val="28"/>
           <w:szCs w:val="28"/>
         </w:rPr>
-        <w:t xml:space="preserve">independent and pure object oriented programming language. </w:t>
+        <w:t xml:space="preserve">independent and pure </w:t>
+      </w:r>
+      <w:proofErr w:type="gramStart"/>
+      <w:r>
+        <w:rPr>
+          <w:sz w:val="28"/>
+          <w:szCs w:val="28"/>
+        </w:rPr>
+        <w:t>object oriented</w:t>
+      </w:r>
+      <w:proofErr w:type="gramEnd"/>
+      <w:r>
+        <w:rPr>
+          <w:sz w:val="28"/>
+          <w:szCs w:val="28"/>
+        </w:rPr>
+        <w:t xml:space="preserve"> programming language. </w:t>
       </w:r>
     </w:p>
     <w:p>
@@ -101,7 +117,23 @@
           <w:sz w:val="28"/>
           <w:szCs w:val="28"/>
         </w:rPr>
-        <w:t xml:space="preserve">object: object is any real world entity. </w:t>
+        <w:t xml:space="preserve">object: object is any </w:t>
+      </w:r>
+      <w:proofErr w:type="gramStart"/>
+      <w:r>
+        <w:rPr>
+          <w:sz w:val="28"/>
+          <w:szCs w:val="28"/>
+        </w:rPr>
+        <w:t>real world</w:t>
+      </w:r>
+      <w:proofErr w:type="gramEnd"/>
+      <w:r>
+        <w:rPr>
+          <w:sz w:val="28"/>
+          <w:szCs w:val="28"/>
+        </w:rPr>
+        <w:t xml:space="preserve"> entity. </w:t>
       </w:r>
     </w:p>
     <w:p>
@@ -237,7 +269,39 @@
           <w:sz w:val="28"/>
           <w:szCs w:val="28"/>
         </w:rPr>
-        <w:t xml:space="preserve"> teaching(), sleeping() etc </w:t>
+        <w:t xml:space="preserve"> </w:t>
+      </w:r>
+      <w:proofErr w:type="gramStart"/>
+      <w:r>
+        <w:rPr>
+          <w:sz w:val="28"/>
+          <w:szCs w:val="28"/>
+        </w:rPr>
+        <w:t>teaching(</w:t>
+      </w:r>
+      <w:proofErr w:type="gramEnd"/>
+      <w:r>
+        <w:rPr>
+          <w:sz w:val="28"/>
+          <w:szCs w:val="28"/>
+        </w:rPr>
+        <w:t xml:space="preserve">), </w:t>
+      </w:r>
+      <w:proofErr w:type="gramStart"/>
+      <w:r>
+        <w:rPr>
+          <w:sz w:val="28"/>
+          <w:szCs w:val="28"/>
+        </w:rPr>
+        <w:t>sleeping(</w:t>
+      </w:r>
+      <w:proofErr w:type="gramEnd"/>
+      <w:r>
+        <w:rPr>
+          <w:sz w:val="28"/>
+          <w:szCs w:val="28"/>
+        </w:rPr>
+        <w:t xml:space="preserve">) etc </w:t>
       </w:r>
     </w:p>
     <w:p>
@@ -315,6 +379,7 @@
           <w:szCs w:val="28"/>
         </w:rPr>
       </w:pPr>
+      <w:proofErr w:type="gramStart"/>
       <w:r>
         <w:rPr>
           <w:b/>
@@ -331,7 +396,17 @@
           <w:sz w:val="28"/>
           <w:szCs w:val="28"/>
         </w:rPr>
-        <w:t xml:space="preserve">: </w:t>
+        <w:t>:</w:t>
+      </w:r>
+      <w:proofErr w:type="gramEnd"/>
+      <w:r>
+        <w:rPr>
+          <w:b/>
+          <w:bCs/>
+          <w:sz w:val="28"/>
+          <w:szCs w:val="28"/>
+        </w:rPr>
+        <w:t xml:space="preserve"> </w:t>
       </w:r>
       <w:r>
         <w:rPr>
@@ -618,9 +693,26 @@
           <w:szCs w:val="28"/>
         </w:rPr>
         <w:tab/>
-        <w:t xml:space="preserve">public static void main(String </w:t>
+        <w:t xml:space="preserve">public static void </w:t>
+      </w:r>
+      <w:proofErr w:type="gramStart"/>
+      <w:r>
+        <w:rPr>
+          <w:sz w:val="28"/>
+          <w:szCs w:val="28"/>
+        </w:rPr>
+        <w:t>main(</w:t>
+      </w:r>
+      <w:proofErr w:type="gramEnd"/>
+      <w:r>
+        <w:rPr>
+          <w:sz w:val="28"/>
+          <w:szCs w:val="28"/>
+        </w:rPr>
+        <w:t xml:space="preserve">String </w:t>
       </w:r>
       <w:proofErr w:type="spellStart"/>
+      <w:proofErr w:type="gramStart"/>
       <w:r>
         <w:rPr>
           <w:sz w:val="28"/>
@@ -634,7 +726,15 @@
           <w:sz w:val="28"/>
           <w:szCs w:val="28"/>
         </w:rPr>
-        <w:t>[]) {</w:t>
+        <w:t>[</w:t>
+      </w:r>
+      <w:proofErr w:type="gramEnd"/>
+      <w:r>
+        <w:rPr>
+          <w:sz w:val="28"/>
+          <w:szCs w:val="28"/>
+        </w:rPr>
+        <w:t>]) {</w:t>
       </w:r>
     </w:p>
     <w:p>
@@ -883,7 +983,23 @@
           <w:sz w:val="28"/>
           <w:szCs w:val="28"/>
         </w:rPr>
-        <w:t xml:space="preserve">Primitive data type : it is use to store only value </w:t>
+        <w:t xml:space="preserve">Primitive data </w:t>
+      </w:r>
+      <w:proofErr w:type="gramStart"/>
+      <w:r>
+        <w:rPr>
+          <w:sz w:val="28"/>
+          <w:szCs w:val="28"/>
+        </w:rPr>
+        <w:t>type :</w:t>
+      </w:r>
+      <w:proofErr w:type="gramEnd"/>
+      <w:r>
+        <w:rPr>
+          <w:sz w:val="28"/>
+          <w:szCs w:val="28"/>
+        </w:rPr>
+        <w:t xml:space="preserve"> it is use to store only value </w:t>
       </w:r>
     </w:p>
     <w:p>
@@ -1046,7 +1162,23 @@
           <w:szCs w:val="28"/>
         </w:rPr>
         <w:tab/>
-        <w:t xml:space="preserve">8 byte </w:t>
+        <w:t xml:space="preserve">8 </w:t>
+      </w:r>
+      <w:proofErr w:type="gramStart"/>
+      <w:r>
+        <w:rPr>
+          <w:sz w:val="28"/>
+          <w:szCs w:val="28"/>
+        </w:rPr>
+        <w:t>byte</w:t>
+      </w:r>
+      <w:proofErr w:type="gramEnd"/>
+      <w:r>
+        <w:rPr>
+          <w:sz w:val="28"/>
+          <w:szCs w:val="28"/>
+        </w:rPr>
+        <w:t xml:space="preserve"> </w:t>
       </w:r>
     </w:p>
     <w:p>
@@ -1266,7 +1398,23 @@
           <w:sz w:val="28"/>
           <w:szCs w:val="28"/>
         </w:rPr>
-        <w:t xml:space="preserve">Non primitive data type or reference data type : it is use to hold value as well as reference of another data types. </w:t>
+        <w:t xml:space="preserve">Non primitive data type or reference data </w:t>
+      </w:r>
+      <w:proofErr w:type="gramStart"/>
+      <w:r>
+        <w:rPr>
+          <w:sz w:val="28"/>
+          <w:szCs w:val="28"/>
+        </w:rPr>
+        <w:t>type :</w:t>
+      </w:r>
+      <w:proofErr w:type="gramEnd"/>
+      <w:r>
+        <w:rPr>
+          <w:sz w:val="28"/>
+          <w:szCs w:val="28"/>
+        </w:rPr>
+        <w:t xml:space="preserve"> it is use to hold value as well as reference of another data types. </w:t>
       </w:r>
     </w:p>
     <w:p>
@@ -1301,8 +1449,19 @@
           <w:sz w:val="28"/>
           <w:szCs w:val="28"/>
         </w:rPr>
-        <w:t>Type casting :</w:t>
-      </w:r>
+        <w:t xml:space="preserve">Type </w:t>
+      </w:r>
+      <w:proofErr w:type="gramStart"/>
+      <w:r>
+        <w:rPr>
+          <w:b/>
+          <w:bCs/>
+          <w:sz w:val="28"/>
+          <w:szCs w:val="28"/>
+        </w:rPr>
+        <w:t>casting :</w:t>
+      </w:r>
+      <w:proofErr w:type="gramEnd"/>
     </w:p>
     <w:p>
       <w:pPr>
@@ -1621,7 +1780,23 @@
           <w:sz w:val="28"/>
           <w:szCs w:val="28"/>
         </w:rPr>
-        <w:t xml:space="preserve">By default any decimal number in java double consider. </w:t>
+        <w:t xml:space="preserve">By </w:t>
+      </w:r>
+      <w:proofErr w:type="gramStart"/>
+      <w:r>
+        <w:rPr>
+          <w:sz w:val="28"/>
+          <w:szCs w:val="28"/>
+        </w:rPr>
+        <w:t>default</w:t>
+      </w:r>
+      <w:proofErr w:type="gramEnd"/>
+      <w:r>
+        <w:rPr>
+          <w:sz w:val="28"/>
+          <w:szCs w:val="28"/>
+        </w:rPr>
+        <w:t xml:space="preserve"> any decimal number in java double consider. </w:t>
       </w:r>
     </w:p>
     <w:p>
@@ -1677,29 +1852,39 @@
           <w:szCs w:val="28"/>
         </w:rPr>
       </w:pPr>
-      <w:r>
-        <w:rPr>
-          <w:sz w:val="28"/>
-          <w:szCs w:val="28"/>
-        </w:rPr>
-        <w:t xml:space="preserve">Looping : while loop, do while loop and for loop </w:t>
-      </w:r>
-    </w:p>
-    <w:p>
-      <w:pPr>
-        <w:rPr>
-          <w:sz w:val="28"/>
-          <w:szCs w:val="28"/>
-        </w:rPr>
-      </w:pPr>
-    </w:p>
-    <w:p>
-      <w:pPr>
-        <w:rPr>
-          <w:sz w:val="28"/>
-          <w:szCs w:val="28"/>
-        </w:rPr>
-      </w:pPr>
+      <w:proofErr w:type="gramStart"/>
+      <w:r>
+        <w:rPr>
+          <w:sz w:val="28"/>
+          <w:szCs w:val="28"/>
+        </w:rPr>
+        <w:t>Looping :</w:t>
+      </w:r>
+      <w:proofErr w:type="gramEnd"/>
+      <w:r>
+        <w:rPr>
+          <w:sz w:val="28"/>
+          <w:szCs w:val="28"/>
+        </w:rPr>
+        <w:t xml:space="preserve"> while loop, do while loop and for loop </w:t>
+      </w:r>
+    </w:p>
+    <w:p>
+      <w:pPr>
+        <w:rPr>
+          <w:sz w:val="28"/>
+          <w:szCs w:val="28"/>
+        </w:rPr>
+      </w:pPr>
+    </w:p>
+    <w:p>
+      <w:pPr>
+        <w:rPr>
+          <w:sz w:val="28"/>
+          <w:szCs w:val="28"/>
+        </w:rPr>
+      </w:pPr>
+      <w:proofErr w:type="gramStart"/>
       <w:r>
         <w:rPr>
           <w:b/>
@@ -1709,6 +1894,7 @@
         </w:rPr>
         <w:t>array :</w:t>
       </w:r>
+      <w:proofErr w:type="gramEnd"/>
       <w:r>
         <w:rPr>
           <w:b/>
@@ -1764,6 +1950,7 @@
         <w:t xml:space="preserve">datatype </w:t>
       </w:r>
       <w:proofErr w:type="spellStart"/>
+      <w:proofErr w:type="gramStart"/>
       <w:r>
         <w:rPr>
           <w:sz w:val="28"/>
@@ -1777,7 +1964,15 @@
           <w:sz w:val="28"/>
           <w:szCs w:val="28"/>
         </w:rPr>
-        <w:t>[];</w:t>
+        <w:t>[</w:t>
+      </w:r>
+      <w:proofErr w:type="gramEnd"/>
+      <w:r>
+        <w:rPr>
+          <w:sz w:val="28"/>
+          <w:szCs w:val="28"/>
+        </w:rPr>
+        <w:t>];</w:t>
       </w:r>
     </w:p>
     <w:p>
@@ -1810,6 +2005,7 @@
         <w:t xml:space="preserve">int </w:t>
       </w:r>
       <w:proofErr w:type="spellStart"/>
+      <w:proofErr w:type="gramStart"/>
       <w:r>
         <w:rPr>
           <w:sz w:val="28"/>
@@ -1823,7 +2019,15 @@
           <w:sz w:val="28"/>
           <w:szCs w:val="28"/>
         </w:rPr>
-        <w:t>[];</w:t>
+        <w:t>[</w:t>
+      </w:r>
+      <w:proofErr w:type="gramEnd"/>
+      <w:r>
+        <w:rPr>
+          <w:sz w:val="28"/>
+          <w:szCs w:val="28"/>
+        </w:rPr>
+        <w:t>];</w:t>
       </w:r>
       <w:r>
         <w:rPr>
@@ -1856,6 +2060,7 @@
         <w:t xml:space="preserve">int </w:t>
       </w:r>
       <w:proofErr w:type="spellStart"/>
+      <w:proofErr w:type="gramStart"/>
       <w:r>
         <w:rPr>
           <w:sz w:val="28"/>
@@ -1869,7 +2074,31 @@
           <w:sz w:val="28"/>
           <w:szCs w:val="28"/>
         </w:rPr>
-        <w:t>[]={10,20,30,40,50,60};</w:t>
+        <w:t>[</w:t>
+      </w:r>
+      <w:proofErr w:type="gramEnd"/>
+      <w:r>
+        <w:rPr>
+          <w:sz w:val="28"/>
+          <w:szCs w:val="28"/>
+        </w:rPr>
+        <w:t>]</w:t>
+      </w:r>
+      <w:proofErr w:type="gramStart"/>
+      <w:r>
+        <w:rPr>
+          <w:sz w:val="28"/>
+          <w:szCs w:val="28"/>
+        </w:rPr>
+        <w:t>={</w:t>
+      </w:r>
+      <w:proofErr w:type="gramEnd"/>
+      <w:r>
+        <w:rPr>
+          <w:sz w:val="28"/>
+          <w:szCs w:val="28"/>
+        </w:rPr>
+        <w:t>10,20,30,40,50,60};</w:t>
       </w:r>
       <w:r>
         <w:rPr>
@@ -1888,6 +2117,7 @@
         </w:rPr>
       </w:pPr>
       <w:proofErr w:type="spellStart"/>
+      <w:proofErr w:type="gramStart"/>
       <w:r>
         <w:rPr>
           <w:sz w:val="28"/>
@@ -1901,7 +2131,15 @@
           <w:sz w:val="28"/>
           <w:szCs w:val="28"/>
         </w:rPr>
-        <w:t>[0];</w:t>
+        <w:t>[</w:t>
+      </w:r>
+      <w:proofErr w:type="gramEnd"/>
+      <w:r>
+        <w:rPr>
+          <w:sz w:val="28"/>
+          <w:szCs w:val="28"/>
+        </w:rPr>
+        <w:t>0];</w:t>
       </w:r>
     </w:p>
     <w:p>
@@ -1912,6 +2150,7 @@
         </w:rPr>
       </w:pPr>
       <w:proofErr w:type="spellStart"/>
+      <w:proofErr w:type="gramStart"/>
       <w:r>
         <w:rPr>
           <w:sz w:val="28"/>
@@ -1925,7 +2164,15 @@
           <w:sz w:val="28"/>
           <w:szCs w:val="28"/>
         </w:rPr>
-        <w:t>[1];</w:t>
+        <w:t>[</w:t>
+      </w:r>
+      <w:proofErr w:type="gramEnd"/>
+      <w:r>
+        <w:rPr>
+          <w:sz w:val="28"/>
+          <w:szCs w:val="28"/>
+        </w:rPr>
+        <w:t>1];</w:t>
       </w:r>
     </w:p>
     <w:p>
@@ -1959,6 +2206,7 @@
         <w:t xml:space="preserve">int </w:t>
       </w:r>
       <w:proofErr w:type="spellStart"/>
+      <w:proofErr w:type="gramStart"/>
       <w:r>
         <w:rPr>
           <w:sz w:val="28"/>
@@ -1974,7 +2222,16 @@
           <w:szCs w:val="28"/>
           <w:highlight w:val="yellow"/>
         </w:rPr>
-        <w:t>[]=</w:t>
+        <w:t>[</w:t>
+      </w:r>
+      <w:proofErr w:type="gramEnd"/>
+      <w:r>
+        <w:rPr>
+          <w:sz w:val="28"/>
+          <w:szCs w:val="28"/>
+          <w:highlight w:val="yellow"/>
+        </w:rPr>
+        <w:t>]=</w:t>
       </w:r>
       <w:r>
         <w:rPr>
@@ -1991,7 +2248,25 @@
           <w:szCs w:val="28"/>
           <w:highlight w:val="yellow"/>
         </w:rPr>
-        <w:t xml:space="preserve"> int[10];</w:t>
+        <w:t xml:space="preserve"> </w:t>
+      </w:r>
+      <w:proofErr w:type="gramStart"/>
+      <w:r>
+        <w:rPr>
+          <w:sz w:val="28"/>
+          <w:szCs w:val="28"/>
+          <w:highlight w:val="yellow"/>
+        </w:rPr>
+        <w:t>int[</w:t>
+      </w:r>
+      <w:proofErr w:type="gramEnd"/>
+      <w:r>
+        <w:rPr>
+          <w:sz w:val="28"/>
+          <w:szCs w:val="28"/>
+          <w:highlight w:val="yellow"/>
+        </w:rPr>
+        <w:t>10];</w:t>
       </w:r>
       <w:r>
         <w:rPr>
@@ -2023,6 +2298,7 @@
         <w:t xml:space="preserve">int </w:t>
       </w:r>
       <w:proofErr w:type="spellStart"/>
+      <w:proofErr w:type="gramStart"/>
       <w:r>
         <w:rPr>
           <w:sz w:val="28"/>
@@ -2038,7 +2314,16 @@
           <w:szCs w:val="28"/>
           <w:highlight w:val="yellow"/>
         </w:rPr>
-        <w:t>[10]</w:t>
+        <w:t>[</w:t>
+      </w:r>
+      <w:proofErr w:type="gramEnd"/>
+      <w:r>
+        <w:rPr>
+          <w:sz w:val="28"/>
+          <w:szCs w:val="28"/>
+          <w:highlight w:val="yellow"/>
+        </w:rPr>
+        <w:t>10]</w:t>
       </w:r>
       <w:r>
         <w:rPr>
@@ -2076,7 +2361,23 @@
           <w:sz w:val="28"/>
           <w:szCs w:val="28"/>
         </w:rPr>
-        <w:t>(the variable which declared inside a methods is known as local variable).</w:t>
+        <w:t xml:space="preserve">(the variable which declared inside a methods </w:t>
+      </w:r>
+      <w:proofErr w:type="gramStart"/>
+      <w:r>
+        <w:rPr>
+          <w:sz w:val="28"/>
+          <w:szCs w:val="28"/>
+        </w:rPr>
+        <w:t>is</w:t>
+      </w:r>
+      <w:proofErr w:type="gramEnd"/>
+      <w:r>
+        <w:rPr>
+          <w:sz w:val="28"/>
+          <w:szCs w:val="28"/>
+        </w:rPr>
+        <w:t xml:space="preserve"> known as local variable).</w:t>
       </w:r>
     </w:p>
     <w:p>
@@ -2128,14 +2429,24 @@
           <w:szCs w:val="28"/>
         </w:rPr>
       </w:pPr>
-      <w:r>
-        <w:rPr>
-          <w:sz w:val="28"/>
-          <w:szCs w:val="28"/>
-        </w:rPr>
-        <w:t xml:space="preserve">for(datatype </w:t>
+      <w:proofErr w:type="gramStart"/>
+      <w:r>
+        <w:rPr>
+          <w:sz w:val="28"/>
+          <w:szCs w:val="28"/>
+        </w:rPr>
+        <w:t>for(</w:t>
+      </w:r>
+      <w:proofErr w:type="gramEnd"/>
+      <w:r>
+        <w:rPr>
+          <w:sz w:val="28"/>
+          <w:szCs w:val="28"/>
+        </w:rPr>
+        <w:t xml:space="preserve">datatype </w:t>
       </w:r>
       <w:proofErr w:type="spellStart"/>
+      <w:proofErr w:type="gramStart"/>
       <w:r>
         <w:rPr>
           <w:sz w:val="28"/>
@@ -2160,6 +2471,7 @@
         <w:t>arrayName</w:t>
       </w:r>
       <w:proofErr w:type="spellEnd"/>
+      <w:proofErr w:type="gramEnd"/>
       <w:r>
         <w:rPr>
           <w:sz w:val="28"/>
@@ -2282,6 +2594,7 @@
         <w:t xml:space="preserve"> = new </w:t>
       </w:r>
       <w:proofErr w:type="spellStart"/>
+      <w:proofErr w:type="gramStart"/>
       <w:r>
         <w:rPr>
           <w:sz w:val="28"/>
@@ -2297,7 +2610,16 @@
           <w:szCs w:val="28"/>
           <w:highlight w:val="yellow"/>
         </w:rPr>
-        <w:t>();</w:t>
+        <w:t>(</w:t>
+      </w:r>
+      <w:proofErr w:type="gramEnd"/>
+      <w:r>
+        <w:rPr>
+          <w:sz w:val="28"/>
+          <w:szCs w:val="28"/>
+          <w:highlight w:val="yellow"/>
+        </w:rPr>
+        <w:t>);</w:t>
       </w:r>
     </w:p>
     <w:p>
@@ -2535,6 +2857,7 @@
           <w:szCs w:val="28"/>
         </w:rPr>
       </w:pPr>
+      <w:proofErr w:type="gramStart"/>
       <w:r>
         <w:rPr>
           <w:b/>
@@ -2545,6 +2868,7 @@
         <w:lastRenderedPageBreak/>
         <w:t>Constructor :</w:t>
       </w:r>
+      <w:proofErr w:type="gramEnd"/>
       <w:r>
         <w:rPr>
           <w:b/>
@@ -2674,7 +2998,23 @@
           <w:sz w:val="28"/>
           <w:szCs w:val="28"/>
         </w:rPr>
-        <w:t xml:space="preserve">By default java provided default constructor with empty logic. </w:t>
+        <w:t xml:space="preserve">By </w:t>
+      </w:r>
+      <w:proofErr w:type="gramStart"/>
+      <w:r>
+        <w:rPr>
+          <w:sz w:val="28"/>
+          <w:szCs w:val="28"/>
+        </w:rPr>
+        <w:t>default</w:t>
+      </w:r>
+      <w:proofErr w:type="gramEnd"/>
+      <w:r>
+        <w:rPr>
+          <w:sz w:val="28"/>
+          <w:szCs w:val="28"/>
+        </w:rPr>
+        <w:t xml:space="preserve"> java provided default constructor with empty logic. </w:t>
       </w:r>
     </w:p>
     <w:p>
@@ -2745,24 +3085,57 @@
           <w:sz w:val="28"/>
           <w:szCs w:val="28"/>
         </w:rPr>
-        <w:t xml:space="preserve"> keyword : this keyword is use to refer to current object. this is a keyword we can use with instance variable when local or parameter variable have same name. then local or parameter variable hide the visibility of instance variable. To refer instance variable we use this keyword. </w:t>
-      </w:r>
-    </w:p>
-    <w:p>
-      <w:pPr>
-        <w:rPr>
-          <w:sz w:val="28"/>
-          <w:szCs w:val="28"/>
-        </w:rPr>
-      </w:pPr>
-    </w:p>
-    <w:p>
-      <w:pPr>
-        <w:rPr>
-          <w:sz w:val="28"/>
-          <w:szCs w:val="28"/>
-        </w:rPr>
-      </w:pPr>
+        <w:t xml:space="preserve"> </w:t>
+      </w:r>
+      <w:proofErr w:type="gramStart"/>
+      <w:r>
+        <w:rPr>
+          <w:sz w:val="28"/>
+          <w:szCs w:val="28"/>
+        </w:rPr>
+        <w:t>keyword :</w:t>
+      </w:r>
+      <w:proofErr w:type="gramEnd"/>
+      <w:r>
+        <w:rPr>
+          <w:sz w:val="28"/>
+          <w:szCs w:val="28"/>
+        </w:rPr>
+        <w:t xml:space="preserve"> this keyword is use to refer to current object. this is a keyword we can use with instance variable when local or parameter variable have same name. then local or parameter variable hide the visibility of instance variable. To refer instance </w:t>
+      </w:r>
+      <w:proofErr w:type="gramStart"/>
+      <w:r>
+        <w:rPr>
+          <w:sz w:val="28"/>
+          <w:szCs w:val="28"/>
+        </w:rPr>
+        <w:t>variable</w:t>
+      </w:r>
+      <w:proofErr w:type="gramEnd"/>
+      <w:r>
+        <w:rPr>
+          <w:sz w:val="28"/>
+          <w:szCs w:val="28"/>
+        </w:rPr>
+        <w:t xml:space="preserve"> we use this keyword. </w:t>
+      </w:r>
+    </w:p>
+    <w:p>
+      <w:pPr>
+        <w:rPr>
+          <w:sz w:val="28"/>
+          <w:szCs w:val="28"/>
+        </w:rPr>
+      </w:pPr>
+    </w:p>
+    <w:p>
+      <w:pPr>
+        <w:rPr>
+          <w:sz w:val="28"/>
+          <w:szCs w:val="28"/>
+        </w:rPr>
+      </w:pPr>
+      <w:proofErr w:type="gramStart"/>
       <w:r>
         <w:rPr>
           <w:b/>
@@ -2779,38 +3152,446 @@
           <w:sz w:val="28"/>
           <w:szCs w:val="28"/>
         </w:rPr>
-        <w:t xml:space="preserve">: </w:t>
-      </w:r>
-      <w:r>
-        <w:rPr>
-          <w:sz w:val="28"/>
-          <w:szCs w:val="28"/>
-        </w:rPr>
-        <w:t xml:space="preserve">Binding or wrapping data (variable) and code( methods) in a single unit is known as Encapsulation. </w:t>
-      </w:r>
-    </w:p>
-    <w:p>
-      <w:pPr>
-        <w:rPr>
-          <w:sz w:val="28"/>
-          <w:szCs w:val="28"/>
-        </w:rPr>
-      </w:pPr>
-      <w:r>
-        <w:rPr>
-          <w:sz w:val="28"/>
-          <w:szCs w:val="28"/>
-        </w:rPr>
-        <w:t xml:space="preserve">Example : class </w:t>
-      </w:r>
-    </w:p>
-    <w:p>
-      <w:pPr>
-        <w:rPr>
-          <w:sz w:val="28"/>
-          <w:szCs w:val="28"/>
-        </w:rPr>
-      </w:pPr>
+        <w:t>:</w:t>
+      </w:r>
+      <w:proofErr w:type="gramEnd"/>
+      <w:r>
+        <w:rPr>
+          <w:b/>
+          <w:bCs/>
+          <w:sz w:val="28"/>
+          <w:szCs w:val="28"/>
+        </w:rPr>
+        <w:t xml:space="preserve"> </w:t>
+      </w:r>
+      <w:r>
+        <w:rPr>
+          <w:sz w:val="28"/>
+          <w:szCs w:val="28"/>
+        </w:rPr>
+        <w:t xml:space="preserve">Binding or wrapping data (variable) and </w:t>
+      </w:r>
+      <w:proofErr w:type="gramStart"/>
+      <w:r>
+        <w:rPr>
+          <w:sz w:val="28"/>
+          <w:szCs w:val="28"/>
+        </w:rPr>
+        <w:t>code( methods</w:t>
+      </w:r>
+      <w:proofErr w:type="gramEnd"/>
+      <w:r>
+        <w:rPr>
+          <w:sz w:val="28"/>
+          <w:szCs w:val="28"/>
+        </w:rPr>
+        <w:t xml:space="preserve">) in a single unit is known as Encapsulation. </w:t>
+      </w:r>
+    </w:p>
+    <w:p>
+      <w:pPr>
+        <w:rPr>
+          <w:sz w:val="28"/>
+          <w:szCs w:val="28"/>
+        </w:rPr>
+      </w:pPr>
+      <w:proofErr w:type="gramStart"/>
+      <w:r>
+        <w:rPr>
+          <w:sz w:val="28"/>
+          <w:szCs w:val="28"/>
+        </w:rPr>
+        <w:t>Example :</w:t>
+      </w:r>
+      <w:proofErr w:type="gramEnd"/>
+      <w:r>
+        <w:rPr>
+          <w:sz w:val="28"/>
+          <w:szCs w:val="28"/>
+        </w:rPr>
+        <w:t xml:space="preserve"> class </w:t>
+      </w:r>
+    </w:p>
+    <w:p>
+      <w:pPr>
+        <w:rPr>
+          <w:sz w:val="28"/>
+          <w:szCs w:val="28"/>
+        </w:rPr>
+      </w:pPr>
+    </w:p>
+    <w:p>
+      <w:pPr>
+        <w:rPr>
+          <w:b/>
+          <w:bCs/>
+          <w:sz w:val="28"/>
+          <w:szCs w:val="28"/>
+        </w:rPr>
+      </w:pPr>
+      <w:r>
+        <w:rPr>
+          <w:b/>
+          <w:bCs/>
+          <w:sz w:val="28"/>
+          <w:szCs w:val="28"/>
+        </w:rPr>
+        <w:t xml:space="preserve">Java Bean class </w:t>
+      </w:r>
+    </w:p>
+    <w:p>
+      <w:pPr>
+        <w:pStyle w:val="ListParagraph"/>
+        <w:numPr>
+          <w:ilvl w:val="0"/>
+          <w:numId w:val="6"/>
+        </w:numPr>
+        <w:rPr>
+          <w:sz w:val="28"/>
+          <w:szCs w:val="28"/>
+        </w:rPr>
+      </w:pPr>
+      <w:r>
+        <w:rPr>
+          <w:sz w:val="28"/>
+          <w:szCs w:val="28"/>
+        </w:rPr>
+        <w:t>class must be public.</w:t>
+      </w:r>
+    </w:p>
+    <w:p>
+      <w:pPr>
+        <w:pStyle w:val="ListParagraph"/>
+        <w:numPr>
+          <w:ilvl w:val="0"/>
+          <w:numId w:val="6"/>
+        </w:numPr>
+        <w:rPr>
+          <w:sz w:val="28"/>
+          <w:szCs w:val="28"/>
+        </w:rPr>
+      </w:pPr>
+      <w:r>
+        <w:rPr>
+          <w:sz w:val="28"/>
+          <w:szCs w:val="28"/>
+        </w:rPr>
+        <w:t xml:space="preserve">All variable must be private. </w:t>
+      </w:r>
+    </w:p>
+    <w:p>
+      <w:pPr>
+        <w:pStyle w:val="ListParagraph"/>
+        <w:numPr>
+          <w:ilvl w:val="0"/>
+          <w:numId w:val="6"/>
+        </w:numPr>
+        <w:rPr>
+          <w:sz w:val="28"/>
+          <w:szCs w:val="28"/>
+        </w:rPr>
+      </w:pPr>
+      <w:r>
+        <w:rPr>
+          <w:sz w:val="28"/>
+          <w:szCs w:val="28"/>
+        </w:rPr>
+        <w:t xml:space="preserve">For each method we need to provide setter and getter methods. </w:t>
+      </w:r>
+    </w:p>
+    <w:p>
+      <w:pPr>
+        <w:pStyle w:val="ListParagraph"/>
+        <w:numPr>
+          <w:ilvl w:val="0"/>
+          <w:numId w:val="6"/>
+        </w:numPr>
+        <w:rPr>
+          <w:sz w:val="28"/>
+          <w:szCs w:val="28"/>
+        </w:rPr>
+      </w:pPr>
+      <w:r>
+        <w:rPr>
+          <w:sz w:val="28"/>
+          <w:szCs w:val="28"/>
+        </w:rPr>
+        <w:t xml:space="preserve">Setter method is use to set the value with condition if required. </w:t>
+      </w:r>
+    </w:p>
+    <w:p>
+      <w:pPr>
+        <w:pStyle w:val="ListParagraph"/>
+        <w:numPr>
+          <w:ilvl w:val="0"/>
+          <w:numId w:val="6"/>
+        </w:numPr>
+        <w:rPr>
+          <w:sz w:val="28"/>
+          <w:szCs w:val="28"/>
+        </w:rPr>
+      </w:pPr>
+      <w:r>
+        <w:rPr>
+          <w:sz w:val="28"/>
+          <w:szCs w:val="28"/>
+        </w:rPr>
+        <w:t xml:space="preserve">Getter method is use to get the value. </w:t>
+      </w:r>
+    </w:p>
+    <w:p>
+      <w:pPr>
+        <w:pStyle w:val="ListParagraph"/>
+        <w:numPr>
+          <w:ilvl w:val="0"/>
+          <w:numId w:val="6"/>
+        </w:numPr>
+        <w:rPr>
+          <w:sz w:val="28"/>
+          <w:szCs w:val="28"/>
+        </w:rPr>
+      </w:pPr>
+      <w:r>
+        <w:rPr>
+          <w:sz w:val="28"/>
+          <w:szCs w:val="28"/>
+        </w:rPr>
+        <w:t xml:space="preserve">Setter method name is set followed by variable name and getter method get followed by variable name. </w:t>
+      </w:r>
+    </w:p>
+    <w:p>
+      <w:pPr>
+        <w:pStyle w:val="ListParagraph"/>
+        <w:rPr>
+          <w:sz w:val="28"/>
+          <w:szCs w:val="28"/>
+        </w:rPr>
+      </w:pPr>
+      <w:r>
+        <w:rPr>
+          <w:sz w:val="28"/>
+          <w:szCs w:val="28"/>
+        </w:rPr>
+        <w:t xml:space="preserve"> </w:t>
+      </w:r>
+    </w:p>
+    <w:p>
+      <w:pPr>
+        <w:rPr>
+          <w:sz w:val="28"/>
+          <w:szCs w:val="28"/>
+        </w:rPr>
+      </w:pPr>
+    </w:p>
+    <w:p>
+      <w:pPr>
+        <w:rPr>
+          <w:sz w:val="28"/>
+          <w:szCs w:val="28"/>
+        </w:rPr>
+      </w:pPr>
+      <w:r>
+        <w:rPr>
+          <w:sz w:val="28"/>
+          <w:szCs w:val="28"/>
+        </w:rPr>
+        <w:lastRenderedPageBreak/>
+        <w:t>public class Customer {</w:t>
+      </w:r>
+    </w:p>
+    <w:p>
+      <w:pPr>
+        <w:rPr>
+          <w:sz w:val="28"/>
+          <w:szCs w:val="28"/>
+        </w:rPr>
+      </w:pPr>
+      <w:r>
+        <w:rPr>
+          <w:sz w:val="28"/>
+          <w:szCs w:val="28"/>
+        </w:rPr>
+        <w:t>private String name;</w:t>
+      </w:r>
+    </w:p>
+    <w:p>
+      <w:pPr>
+        <w:rPr>
+          <w:sz w:val="28"/>
+          <w:szCs w:val="28"/>
+        </w:rPr>
+      </w:pPr>
+      <w:r>
+        <w:rPr>
+          <w:sz w:val="28"/>
+          <w:szCs w:val="28"/>
+        </w:rPr>
+        <w:t>private int age;</w:t>
+      </w:r>
+    </w:p>
+    <w:p>
+      <w:pPr>
+        <w:rPr>
+          <w:sz w:val="28"/>
+          <w:szCs w:val="28"/>
+        </w:rPr>
+      </w:pPr>
+      <w:r>
+        <w:rPr>
+          <w:sz w:val="28"/>
+          <w:szCs w:val="28"/>
+        </w:rPr>
+        <w:t xml:space="preserve">public void </w:t>
+      </w:r>
+      <w:proofErr w:type="spellStart"/>
+      <w:proofErr w:type="gramStart"/>
+      <w:r>
+        <w:rPr>
+          <w:sz w:val="28"/>
+          <w:szCs w:val="28"/>
+        </w:rPr>
+        <w:t>setName</w:t>
+      </w:r>
+      <w:proofErr w:type="spellEnd"/>
+      <w:r>
+        <w:rPr>
+          <w:sz w:val="28"/>
+          <w:szCs w:val="28"/>
+        </w:rPr>
+        <w:t>(</w:t>
+      </w:r>
+      <w:proofErr w:type="gramEnd"/>
+      <w:r>
+        <w:rPr>
+          <w:sz w:val="28"/>
+          <w:szCs w:val="28"/>
+        </w:rPr>
+        <w:t>String name) {</w:t>
+      </w:r>
+    </w:p>
+    <w:p>
+      <w:pPr>
+        <w:rPr>
+          <w:sz w:val="28"/>
+          <w:szCs w:val="28"/>
+        </w:rPr>
+      </w:pPr>
+      <w:r>
+        <w:rPr>
+          <w:sz w:val="28"/>
+          <w:szCs w:val="28"/>
+        </w:rPr>
+        <w:tab/>
+      </w:r>
+      <w:r>
+        <w:rPr>
+          <w:sz w:val="28"/>
+          <w:szCs w:val="28"/>
+        </w:rPr>
+        <w:tab/>
+        <w:t>this.name = name;</w:t>
+      </w:r>
+    </w:p>
+    <w:p>
+      <w:pPr>
+        <w:rPr>
+          <w:sz w:val="28"/>
+          <w:szCs w:val="28"/>
+        </w:rPr>
+      </w:pPr>
+      <w:r>
+        <w:rPr>
+          <w:sz w:val="28"/>
+          <w:szCs w:val="28"/>
+        </w:rPr>
+        <w:t>}</w:t>
+      </w:r>
+    </w:p>
+    <w:p>
+      <w:pPr>
+        <w:rPr>
+          <w:sz w:val="28"/>
+          <w:szCs w:val="28"/>
+        </w:rPr>
+      </w:pPr>
+      <w:r>
+        <w:rPr>
+          <w:sz w:val="28"/>
+          <w:szCs w:val="28"/>
+        </w:rPr>
+        <w:t xml:space="preserve">public String </w:t>
+      </w:r>
+      <w:proofErr w:type="spellStart"/>
+      <w:proofErr w:type="gramStart"/>
+      <w:r>
+        <w:rPr>
+          <w:sz w:val="28"/>
+          <w:szCs w:val="28"/>
+        </w:rPr>
+        <w:t>getName</w:t>
+      </w:r>
+      <w:proofErr w:type="spellEnd"/>
+      <w:r>
+        <w:rPr>
+          <w:sz w:val="28"/>
+          <w:szCs w:val="28"/>
+        </w:rPr>
+        <w:t>(</w:t>
+      </w:r>
+      <w:proofErr w:type="gramEnd"/>
+      <w:r>
+        <w:rPr>
+          <w:sz w:val="28"/>
+          <w:szCs w:val="28"/>
+        </w:rPr>
+        <w:t>) {</w:t>
+      </w:r>
+    </w:p>
+    <w:p>
+      <w:pPr>
+        <w:rPr>
+          <w:sz w:val="28"/>
+          <w:szCs w:val="28"/>
+        </w:rPr>
+      </w:pPr>
+      <w:r>
+        <w:rPr>
+          <w:sz w:val="28"/>
+          <w:szCs w:val="28"/>
+        </w:rPr>
+        <w:tab/>
+        <w:t>return name;</w:t>
+      </w:r>
+    </w:p>
+    <w:p>
+      <w:pPr>
+        <w:rPr>
+          <w:sz w:val="28"/>
+          <w:szCs w:val="28"/>
+        </w:rPr>
+      </w:pPr>
+      <w:r>
+        <w:rPr>
+          <w:sz w:val="28"/>
+          <w:szCs w:val="28"/>
+        </w:rPr>
+        <w:t>}</w:t>
+      </w:r>
+    </w:p>
+    <w:p>
+      <w:pPr>
+        <w:rPr>
+          <w:sz w:val="28"/>
+          <w:szCs w:val="28"/>
+        </w:rPr>
+      </w:pPr>
+      <w:r>
+        <w:rPr>
+          <w:sz w:val="28"/>
+          <w:szCs w:val="28"/>
+        </w:rPr>
+        <w:t>}</w:t>
+      </w:r>
     </w:p>
     <w:p>
       <w:pPr>
@@ -3309,6 +4090,95 @@
       </w:pPr>
     </w:lvl>
   </w:abstractNum>
+  <w:abstractNum w:abstractNumId="5" w15:restartNumberingAfterBreak="0">
+    <w:nsid w:val="7C383BC3"/>
+    <w:multiLevelType w:val="hybridMultilevel"/>
+    <w:tmpl w:val="F87E7AB0"/>
+    <w:lvl w:ilvl="0" w:tplc="4009000F">
+      <w:start w:val="1"/>
+      <w:numFmt w:val="decimal"/>
+      <w:lvlText w:val="%1."/>
+      <w:lvlJc w:val="left"/>
+      <w:pPr>
+        <w:ind w:left="720" w:hanging="360"/>
+      </w:pPr>
+      <w:rPr>
+        <w:rFonts w:hint="default"/>
+      </w:rPr>
+    </w:lvl>
+    <w:lvl w:ilvl="1" w:tplc="40090019" w:tentative="1">
+      <w:start w:val="1"/>
+      <w:numFmt w:val="lowerLetter"/>
+      <w:lvlText w:val="%2."/>
+      <w:lvlJc w:val="left"/>
+      <w:pPr>
+        <w:ind w:left="1440" w:hanging="360"/>
+      </w:pPr>
+    </w:lvl>
+    <w:lvl w:ilvl="2" w:tplc="4009001B" w:tentative="1">
+      <w:start w:val="1"/>
+      <w:numFmt w:val="lowerRoman"/>
+      <w:lvlText w:val="%3."/>
+      <w:lvlJc w:val="right"/>
+      <w:pPr>
+        <w:ind w:left="2160" w:hanging="180"/>
+      </w:pPr>
+    </w:lvl>
+    <w:lvl w:ilvl="3" w:tplc="4009000F" w:tentative="1">
+      <w:start w:val="1"/>
+      <w:numFmt w:val="decimal"/>
+      <w:lvlText w:val="%4."/>
+      <w:lvlJc w:val="left"/>
+      <w:pPr>
+        <w:ind w:left="2880" w:hanging="360"/>
+      </w:pPr>
+    </w:lvl>
+    <w:lvl w:ilvl="4" w:tplc="40090019" w:tentative="1">
+      <w:start w:val="1"/>
+      <w:numFmt w:val="lowerLetter"/>
+      <w:lvlText w:val="%5."/>
+      <w:lvlJc w:val="left"/>
+      <w:pPr>
+        <w:ind w:left="3600" w:hanging="360"/>
+      </w:pPr>
+    </w:lvl>
+    <w:lvl w:ilvl="5" w:tplc="4009001B" w:tentative="1">
+      <w:start w:val="1"/>
+      <w:numFmt w:val="lowerRoman"/>
+      <w:lvlText w:val="%6."/>
+      <w:lvlJc w:val="right"/>
+      <w:pPr>
+        <w:ind w:left="4320" w:hanging="180"/>
+      </w:pPr>
+    </w:lvl>
+    <w:lvl w:ilvl="6" w:tplc="4009000F" w:tentative="1">
+      <w:start w:val="1"/>
+      <w:numFmt w:val="decimal"/>
+      <w:lvlText w:val="%7."/>
+      <w:lvlJc w:val="left"/>
+      <w:pPr>
+        <w:ind w:left="5040" w:hanging="360"/>
+      </w:pPr>
+    </w:lvl>
+    <w:lvl w:ilvl="7" w:tplc="40090019" w:tentative="1">
+      <w:start w:val="1"/>
+      <w:numFmt w:val="lowerLetter"/>
+      <w:lvlText w:val="%8."/>
+      <w:lvlJc w:val="left"/>
+      <w:pPr>
+        <w:ind w:left="5760" w:hanging="360"/>
+      </w:pPr>
+    </w:lvl>
+    <w:lvl w:ilvl="8" w:tplc="4009001B" w:tentative="1">
+      <w:start w:val="1"/>
+      <w:numFmt w:val="lowerRoman"/>
+      <w:lvlText w:val="%9."/>
+      <w:lvlJc w:val="right"/>
+      <w:pPr>
+        <w:ind w:left="6480" w:hanging="180"/>
+      </w:pPr>
+    </w:lvl>
+  </w:abstractNum>
   <w:num w:numId="1" w16cid:durableId="1610308524">
     <w:abstractNumId w:val="2"/>
   </w:num>
@@ -3323,6 +4193,9 @@
   </w:num>
   <w:num w:numId="5" w16cid:durableId="2147118117">
     <w:abstractNumId w:val="0"/>
+  </w:num>
+  <w:num w:numId="6" w16cid:durableId="470488848">
+    <w:abstractNumId w:val="5"/>
   </w:num>
 </w:numbering>
 </file>

--- a/02-06-2025 Day 1 - Java.docx
+++ b/02-06-2025 Day 1 - Java.docx
@@ -3561,6 +3561,233 @@
         </w:rPr>
         <w:tab/>
         <w:t>return name;</w:t>
+      </w:r>
+    </w:p>
+    <w:p>
+      <w:pPr>
+        <w:rPr>
+          <w:sz w:val="28"/>
+          <w:szCs w:val="28"/>
+        </w:rPr>
+      </w:pPr>
+      <w:r>
+        <w:rPr>
+          <w:sz w:val="28"/>
+          <w:szCs w:val="28"/>
+        </w:rPr>
+        <w:t>}</w:t>
+      </w:r>
+    </w:p>
+    <w:p>
+      <w:pPr>
+        <w:rPr>
+          <w:sz w:val="28"/>
+          <w:szCs w:val="28"/>
+        </w:rPr>
+      </w:pPr>
+      <w:r>
+        <w:rPr>
+          <w:sz w:val="28"/>
+          <w:szCs w:val="28"/>
+        </w:rPr>
+        <w:t xml:space="preserve">public void </w:t>
+      </w:r>
+      <w:proofErr w:type="spellStart"/>
+      <w:proofErr w:type="gramStart"/>
+      <w:r>
+        <w:rPr>
+          <w:sz w:val="28"/>
+          <w:szCs w:val="28"/>
+        </w:rPr>
+        <w:t>set</w:t>
+      </w:r>
+      <w:r>
+        <w:rPr>
+          <w:sz w:val="28"/>
+          <w:szCs w:val="28"/>
+        </w:rPr>
+        <w:t>Age</w:t>
+      </w:r>
+      <w:proofErr w:type="spellEnd"/>
+      <w:r>
+        <w:rPr>
+          <w:sz w:val="28"/>
+          <w:szCs w:val="28"/>
+        </w:rPr>
+        <w:t>(</w:t>
+      </w:r>
+      <w:proofErr w:type="gramEnd"/>
+      <w:r>
+        <w:rPr>
+          <w:sz w:val="28"/>
+          <w:szCs w:val="28"/>
+        </w:rPr>
+        <w:t>int age</w:t>
+      </w:r>
+      <w:r>
+        <w:rPr>
+          <w:sz w:val="28"/>
+          <w:szCs w:val="28"/>
+        </w:rPr>
+        <w:t>) {</w:t>
+      </w:r>
+    </w:p>
+    <w:p>
+      <w:pPr>
+        <w:rPr>
+          <w:sz w:val="28"/>
+          <w:szCs w:val="28"/>
+        </w:rPr>
+      </w:pPr>
+      <w:r>
+        <w:rPr>
+          <w:sz w:val="28"/>
+          <w:szCs w:val="28"/>
+        </w:rPr>
+        <w:tab/>
+      </w:r>
+      <w:r>
+        <w:rPr>
+          <w:sz w:val="28"/>
+          <w:szCs w:val="28"/>
+        </w:rPr>
+        <w:tab/>
+      </w:r>
+      <w:proofErr w:type="spellStart"/>
+      <w:r>
+        <w:rPr>
+          <w:sz w:val="28"/>
+          <w:szCs w:val="28"/>
+        </w:rPr>
+        <w:t>this.</w:t>
+      </w:r>
+      <w:r>
+        <w:rPr>
+          <w:sz w:val="28"/>
+          <w:szCs w:val="28"/>
+        </w:rPr>
+        <w:t>age</w:t>
+      </w:r>
+      <w:proofErr w:type="spellEnd"/>
+      <w:r>
+        <w:rPr>
+          <w:sz w:val="28"/>
+          <w:szCs w:val="28"/>
+        </w:rPr>
+        <w:t>=age</w:t>
+      </w:r>
+      <w:r>
+        <w:rPr>
+          <w:sz w:val="28"/>
+          <w:szCs w:val="28"/>
+        </w:rPr>
+        <w:t>;</w:t>
+      </w:r>
+    </w:p>
+    <w:p>
+      <w:pPr>
+        <w:rPr>
+          <w:sz w:val="28"/>
+          <w:szCs w:val="28"/>
+        </w:rPr>
+      </w:pPr>
+      <w:r>
+        <w:rPr>
+          <w:sz w:val="28"/>
+          <w:szCs w:val="28"/>
+        </w:rPr>
+        <w:t>}</w:t>
+      </w:r>
+    </w:p>
+    <w:p>
+      <w:pPr>
+        <w:rPr>
+          <w:sz w:val="28"/>
+          <w:szCs w:val="28"/>
+        </w:rPr>
+      </w:pPr>
+      <w:r>
+        <w:rPr>
+          <w:sz w:val="28"/>
+          <w:szCs w:val="28"/>
+        </w:rPr>
+        <w:t xml:space="preserve">public </w:t>
+      </w:r>
+      <w:r>
+        <w:rPr>
+          <w:sz w:val="28"/>
+          <w:szCs w:val="28"/>
+        </w:rPr>
+        <w:t>int</w:t>
+      </w:r>
+      <w:r>
+        <w:rPr>
+          <w:sz w:val="28"/>
+          <w:szCs w:val="28"/>
+        </w:rPr>
+        <w:t xml:space="preserve"> </w:t>
+      </w:r>
+      <w:proofErr w:type="spellStart"/>
+      <w:proofErr w:type="gramStart"/>
+      <w:r>
+        <w:rPr>
+          <w:sz w:val="28"/>
+          <w:szCs w:val="28"/>
+        </w:rPr>
+        <w:t>get</w:t>
+      </w:r>
+      <w:r>
+        <w:rPr>
+          <w:sz w:val="28"/>
+          <w:szCs w:val="28"/>
+        </w:rPr>
+        <w:t>Age</w:t>
+      </w:r>
+      <w:proofErr w:type="spellEnd"/>
+      <w:r>
+        <w:rPr>
+          <w:sz w:val="28"/>
+          <w:szCs w:val="28"/>
+        </w:rPr>
+        <w:t>(</w:t>
+      </w:r>
+      <w:proofErr w:type="gramEnd"/>
+      <w:r>
+        <w:rPr>
+          <w:sz w:val="28"/>
+          <w:szCs w:val="28"/>
+        </w:rPr>
+        <w:t>) {</w:t>
+      </w:r>
+    </w:p>
+    <w:p>
+      <w:pPr>
+        <w:rPr>
+          <w:sz w:val="28"/>
+          <w:szCs w:val="28"/>
+        </w:rPr>
+      </w:pPr>
+      <w:r>
+        <w:rPr>
+          <w:sz w:val="28"/>
+          <w:szCs w:val="28"/>
+        </w:rPr>
+        <w:tab/>
+        <w:t xml:space="preserve">return </w:t>
+      </w:r>
+      <w:r>
+        <w:rPr>
+          <w:sz w:val="28"/>
+          <w:szCs w:val="28"/>
+        </w:rPr>
+        <w:t>age</w:t>
+      </w:r>
+      <w:r>
+        <w:rPr>
+          <w:sz w:val="28"/>
+          <w:szCs w:val="28"/>
+        </w:rPr>
+        <w:t>;</w:t>
       </w:r>
     </w:p>
     <w:p>
